--- a/ТЦК/Заява.docx
+++ b/ТЦК/Заява.docx
@@ -5,7 +5,7 @@
     <w:tbl>
       <w:tblPr>
         <w:tblStyle w:val="a3"/>
-        <w:tblW w:w="9911" w:type="dxa"/>
+        <w:tblW w:w="10490" w:type="dxa"/>
         <w:tblBorders>
           <w:top w:val="none" w:sz="0" w:space="0" w:color="auto"/>
           <w:left w:val="none" w:sz="0" w:space="0" w:color="auto"/>
@@ -17,13 +17,13 @@
         <w:tblLook w:val="04A0" w:firstRow="1" w:lastRow="0" w:firstColumn="1" w:lastColumn="0" w:noHBand="0" w:noVBand="1"/>
       </w:tblPr>
       <w:tblGrid>
-        <w:gridCol w:w="5807"/>
-        <w:gridCol w:w="4104"/>
+        <w:gridCol w:w="5529"/>
+        <w:gridCol w:w="4961"/>
       </w:tblGrid>
       <w:tr>
         <w:tc>
           <w:tcPr>
-            <w:tcW w:w="5807" w:type="dxa"/>
+            <w:tcW w:w="5529" w:type="dxa"/>
           </w:tcPr>
           <w:p>
             <w:pPr>
@@ -34,6 +34,22 @@
                 <w:szCs w:val="24"/>
               </w:rPr>
             </w:pPr>
+            <w:r>
+              <w:rPr>
+                <w:rFonts w:ascii="Times New Roman" w:hAnsi="Times New Roman" w:cs="Times New Roman"/>
+                <w:sz w:val="24"/>
+                <w:szCs w:val="24"/>
+              </w:rPr>
+              <w:tab/>
+            </w:r>
+            <w:r>
+              <w:rPr>
+                <w:rFonts w:ascii="Times New Roman" w:hAnsi="Times New Roman" w:cs="Times New Roman"/>
+                <w:sz w:val="24"/>
+                <w:szCs w:val="24"/>
+              </w:rPr>
+              <w:tab/>
+            </w:r>
             <w:r>
               <w:rPr>
                 <w:rFonts w:ascii="Times New Roman" w:hAnsi="Times New Roman" w:cs="Times New Roman"/>
@@ -46,7 +62,7 @@
         </w:tc>
         <w:tc>
           <w:tcPr>
-            <w:tcW w:w="4104" w:type="dxa"/>
+            <w:tcW w:w="4961" w:type="dxa"/>
           </w:tcPr>
           <w:p>
             <w:pPr>
@@ -81,134 +97,21 @@
               </w:rPr>
               <w:t>Охтирського РТЦК та СП</w:t>
             </w:r>
-          </w:p>
-          <w:p>
-            <w:pPr>
-              <w:rPr>
-                <w:rFonts w:ascii="Times New Roman" w:hAnsi="Times New Roman" w:cs="Times New Roman"/>
-                <w:sz w:val="24"/>
-                <w:szCs w:val="24"/>
-              </w:rPr>
-            </w:pPr>
             <w:r>
               <w:rPr>
                 <w:rFonts w:ascii="Times New Roman" w:hAnsi="Times New Roman" w:cs="Times New Roman"/>
                 <w:sz w:val="24"/>
                 <w:szCs w:val="24"/>
               </w:rPr>
+              <w:t xml:space="preserve"> </w:t>
+            </w:r>
+            <w:r>
+              <w:rPr>
+                <w:rFonts w:ascii="Times New Roman" w:hAnsi="Times New Roman" w:cs="Times New Roman"/>
+                <w:sz w:val="24"/>
+                <w:szCs w:val="24"/>
+              </w:rPr>
               <w:t>м. Тростянець</w:t>
-            </w:r>
-          </w:p>
-          <w:p>
-            <w:pPr>
-              <w:rPr>
-                <w:rFonts w:ascii="Times New Roman" w:hAnsi="Times New Roman" w:cs="Times New Roman"/>
-                <w:sz w:val="24"/>
-                <w:szCs w:val="24"/>
-              </w:rPr>
-            </w:pPr>
-          </w:p>
-        </w:tc>
-      </w:tr>
-      <w:tr>
-        <w:tc>
-          <w:tcPr>
-            <w:tcW w:w="5807" w:type="dxa"/>
-          </w:tcPr>
-          <w:p>
-            <w:pPr>
-              <w:jc w:val="right"/>
-              <w:rPr>
-                <w:rFonts w:ascii="Times New Roman" w:hAnsi="Times New Roman" w:cs="Times New Roman"/>
-                <w:sz w:val="24"/>
-                <w:szCs w:val="24"/>
-              </w:rPr>
-            </w:pPr>
-            <w:r>
-              <w:rPr>
-                <w:rFonts w:ascii="Times New Roman" w:hAnsi="Times New Roman" w:cs="Times New Roman"/>
-                <w:sz w:val="24"/>
-                <w:szCs w:val="24"/>
-              </w:rPr>
-              <w:t>Заявник:</w:t>
-            </w:r>
-          </w:p>
-        </w:tc>
-        <w:tc>
-          <w:tcPr>
-            <w:tcW w:w="4104" w:type="dxa"/>
-          </w:tcPr>
-          <w:p>
-            <w:pPr>
-              <w:rPr>
-                <w:rFonts w:ascii="Times New Roman" w:hAnsi="Times New Roman" w:cs="Times New Roman"/>
-                <w:sz w:val="24"/>
-                <w:szCs w:val="24"/>
-              </w:rPr>
-            </w:pPr>
-            <w:r>
-              <w:rPr>
-                <w:rFonts w:ascii="Times New Roman" w:hAnsi="Times New Roman" w:cs="Times New Roman"/>
-                <w:sz w:val="24"/>
-                <w:szCs w:val="24"/>
-              </w:rPr>
-              <w:t>Литвін Сергій Михайлович</w:t>
-            </w:r>
-          </w:p>
-          <w:p>
-            <w:pPr>
-              <w:rPr>
-                <w:rFonts w:ascii="Times New Roman" w:hAnsi="Times New Roman" w:cs="Times New Roman"/>
-                <w:sz w:val="24"/>
-                <w:szCs w:val="24"/>
-              </w:rPr>
-            </w:pPr>
-          </w:p>
-        </w:tc>
-      </w:tr>
-      <w:tr>
-        <w:tc>
-          <w:tcPr>
-            <w:tcW w:w="5807" w:type="dxa"/>
-          </w:tcPr>
-          <w:p>
-            <w:pPr>
-              <w:jc w:val="right"/>
-              <w:rPr>
-                <w:rFonts w:ascii="Times New Roman" w:hAnsi="Times New Roman" w:cs="Times New Roman"/>
-                <w:sz w:val="24"/>
-                <w:szCs w:val="24"/>
-              </w:rPr>
-            </w:pPr>
-            <w:r>
-              <w:rPr>
-                <w:rFonts w:ascii="Times New Roman" w:hAnsi="Times New Roman" w:cs="Times New Roman"/>
-                <w:sz w:val="24"/>
-                <w:szCs w:val="24"/>
-              </w:rPr>
-              <w:t>Зареєстрований:</w:t>
-            </w:r>
-          </w:p>
-        </w:tc>
-        <w:tc>
-          <w:tcPr>
-            <w:tcW w:w="4104" w:type="dxa"/>
-          </w:tcPr>
-          <w:p>
-            <w:pPr>
-              <w:rPr>
-                <w:rFonts w:ascii="Times New Roman" w:hAnsi="Times New Roman" w:cs="Times New Roman"/>
-                <w:sz w:val="24"/>
-                <w:szCs w:val="24"/>
-              </w:rPr>
-            </w:pPr>
-            <w:r>
-              <w:rPr>
-                <w:rFonts w:ascii="Times New Roman" w:hAnsi="Times New Roman" w:cs="Times New Roman"/>
-                <w:sz w:val="24"/>
-                <w:szCs w:val="24"/>
-              </w:rPr>
-              <w:t>вул. Л.Татаренко,3/25, м. Тростянець, Сумська обл, 42600</w:t>
             </w:r>
           </w:p>
         </w:tc>
@@ -216,7 +119,118 @@
       <w:tr>
         <w:tc>
           <w:tcPr>
-            <w:tcW w:w="5807" w:type="dxa"/>
+            <w:tcW w:w="5529" w:type="dxa"/>
+          </w:tcPr>
+          <w:p>
+            <w:pPr>
+              <w:jc w:val="right"/>
+              <w:rPr>
+                <w:rFonts w:ascii="Times New Roman" w:hAnsi="Times New Roman" w:cs="Times New Roman"/>
+                <w:sz w:val="24"/>
+                <w:szCs w:val="24"/>
+              </w:rPr>
+            </w:pPr>
+            <w:r>
+              <w:rPr>
+                <w:rFonts w:ascii="Times New Roman" w:hAnsi="Times New Roman" w:cs="Times New Roman"/>
+                <w:sz w:val="24"/>
+                <w:szCs w:val="24"/>
+              </w:rPr>
+              <w:t>Заявник:</w:t>
+            </w:r>
+          </w:p>
+        </w:tc>
+        <w:tc>
+          <w:tcPr>
+            <w:tcW w:w="4961" w:type="dxa"/>
+          </w:tcPr>
+          <w:p>
+            <w:pPr>
+              <w:rPr>
+                <w:rFonts w:ascii="Times New Roman" w:hAnsi="Times New Roman" w:cs="Times New Roman"/>
+                <w:sz w:val="24"/>
+                <w:szCs w:val="24"/>
+              </w:rPr>
+            </w:pPr>
+            <w:r>
+              <w:rPr>
+                <w:rFonts w:ascii="Times New Roman" w:hAnsi="Times New Roman" w:cs="Times New Roman"/>
+                <w:sz w:val="24"/>
+                <w:szCs w:val="24"/>
+              </w:rPr>
+              <w:t>Литвін Сергій Михайлович</w:t>
+            </w:r>
+          </w:p>
+        </w:tc>
+      </w:tr>
+      <w:tr>
+        <w:tc>
+          <w:tcPr>
+            <w:tcW w:w="5529" w:type="dxa"/>
+          </w:tcPr>
+          <w:p>
+            <w:pPr>
+              <w:jc w:val="right"/>
+              <w:rPr>
+                <w:rFonts w:ascii="Times New Roman" w:hAnsi="Times New Roman" w:cs="Times New Roman"/>
+                <w:sz w:val="24"/>
+                <w:szCs w:val="24"/>
+              </w:rPr>
+            </w:pPr>
+            <w:r>
+              <w:rPr>
+                <w:rFonts w:ascii="Times New Roman" w:hAnsi="Times New Roman" w:cs="Times New Roman"/>
+                <w:sz w:val="24"/>
+                <w:szCs w:val="24"/>
+              </w:rPr>
+              <w:t>Зареєстрований:</w:t>
+            </w:r>
+          </w:p>
+        </w:tc>
+        <w:tc>
+          <w:tcPr>
+            <w:tcW w:w="4961" w:type="dxa"/>
+          </w:tcPr>
+          <w:p>
+            <w:pPr>
+              <w:rPr>
+                <w:rFonts w:ascii="Times New Roman" w:hAnsi="Times New Roman" w:cs="Times New Roman"/>
+                <w:sz w:val="24"/>
+                <w:szCs w:val="24"/>
+              </w:rPr>
+            </w:pPr>
+            <w:r>
+              <w:rPr>
+                <w:rFonts w:ascii="Times New Roman" w:hAnsi="Times New Roman" w:cs="Times New Roman"/>
+                <w:sz w:val="24"/>
+                <w:szCs w:val="24"/>
+              </w:rPr>
+              <w:t>вул. Л.Татаренко,</w:t>
+            </w:r>
+            <w:r>
+              <w:rPr>
+                <w:rFonts w:ascii="Times New Roman" w:hAnsi="Times New Roman" w:cs="Times New Roman"/>
+                <w:sz w:val="24"/>
+                <w:szCs w:val="24"/>
+                <w:lang w:val="ru-RU"/>
+              </w:rPr>
+              <w:t xml:space="preserve"> </w:t>
+            </w:r>
+            <w:r>
+              <w:rPr>
+                <w:rFonts w:ascii="Times New Roman" w:hAnsi="Times New Roman" w:cs="Times New Roman"/>
+                <w:sz w:val="24"/>
+                <w:szCs w:val="24"/>
+              </w:rPr>
+              <w:t>3/25, м. Тростянець, Сумська обл, 42600</w:t>
+            </w:r>
+          </w:p>
+        </w:tc>
+      </w:tr>
+      <w:tr>
+        <w:tc>
+          <w:tcPr>
+            <w:tcW w:w="5529" w:type="dxa"/>
           </w:tcPr>
           <w:p>
             <w:pPr>
@@ -239,7 +253,7 @@
         </w:tc>
         <w:tc>
           <w:tcPr>
-            <w:tcW w:w="4104" w:type="dxa"/>
+            <w:tcW w:w="4961" w:type="dxa"/>
           </w:tcPr>
           <w:p>
             <w:pPr>
@@ -263,9 +277,10 @@
     </w:tbl>
     <w:p>
       <w:pPr>
-        <w:jc w:val="both"/>
-        <w:rPr>
-          <w:rFonts w:ascii="Times New Roman" w:hAnsi="Times New Roman" w:cs="Times New Roman"/>
+        <w:jc w:val="center"/>
+        <w:rPr>
+          <w:rFonts w:ascii="Times New Roman" w:hAnsi="Times New Roman" w:cs="Times New Roman"/>
+          <w:b/>
           <w:sz w:val="24"/>
           <w:szCs w:val="24"/>
         </w:rPr>
@@ -281,6 +296,15 @@
           <w:szCs w:val="24"/>
         </w:rPr>
       </w:pPr>
+      <w:r>
+        <w:rPr>
+          <w:rFonts w:ascii="Times New Roman" w:hAnsi="Times New Roman" w:cs="Times New Roman"/>
+          <w:b/>
+          <w:sz w:val="24"/>
+          <w:szCs w:val="24"/>
+        </w:rPr>
+        <w:t>З А Я В А</w:t>
+      </w:r>
     </w:p>
     <w:p>
       <w:pPr>
@@ -299,27 +323,25 @@
           <w:sz w:val="24"/>
           <w:szCs w:val="24"/>
         </w:rPr>
-        <w:t>З А Я В А</w:t>
+        <w:t>про отримання відстрочки від призову на військову службу під час мобілізації</w:t>
       </w:r>
     </w:p>
     <w:p>
       <w:pPr>
-        <w:jc w:val="center"/>
-        <w:rPr>
-          <w:rFonts w:ascii="Times New Roman" w:hAnsi="Times New Roman" w:cs="Times New Roman"/>
-          <w:b/>
-          <w:sz w:val="24"/>
-          <w:szCs w:val="24"/>
-        </w:rPr>
-      </w:pPr>
-      <w:r>
-        <w:rPr>
-          <w:rFonts w:ascii="Times New Roman" w:hAnsi="Times New Roman" w:cs="Times New Roman"/>
-          <w:b/>
-          <w:sz w:val="24"/>
-          <w:szCs w:val="24"/>
-        </w:rPr>
-        <w:t>про отримання відстрочки від призову на військову службу під час мобілізації</w:t>
+        <w:jc w:val="both"/>
+        <w:rPr>
+          <w:rFonts w:ascii="Times New Roman" w:hAnsi="Times New Roman" w:cs="Times New Roman"/>
+          <w:sz w:val="24"/>
+          <w:szCs w:val="24"/>
+        </w:rPr>
+      </w:pPr>
+      <w:r>
+        <w:rPr>
+          <w:rFonts w:ascii="Times New Roman" w:hAnsi="Times New Roman" w:cs="Times New Roman"/>
+          <w:sz w:val="24"/>
+          <w:szCs w:val="24"/>
+        </w:rPr>
+        <w:t>Я, Литвін Сергій Михайлович, повідомляю, що моя неповнолітня дитина Литвін Олексій Сергійович, має інвалідність. Ми виховуємо нашу дитину разом із дружиною.</w:t>
       </w:r>
     </w:p>
     <w:p>
@@ -327,11 +349,26 @@
         <w:jc w:val="both"/>
         <w:rPr>
           <w:rFonts w:ascii="Times New Roman" w:hAnsi="Times New Roman" w:cs="Times New Roman"/>
-          <w:b/>
-          <w:sz w:val="24"/>
-          <w:szCs w:val="24"/>
-        </w:rPr>
-      </w:pPr>
+          <w:sz w:val="24"/>
+          <w:szCs w:val="24"/>
+        </w:rPr>
+      </w:pPr>
+      <w:r>
+        <w:rPr>
+          <w:rFonts w:ascii="Times New Roman" w:hAnsi="Times New Roman" w:cs="Times New Roman"/>
+          <w:sz w:val="24"/>
+          <w:szCs w:val="24"/>
+        </w:rPr>
+        <w:t>Відповідно до абз. 6 ч. 1 ст. 23 Закону України «Про мобілізаційну підготовку та мобілізацію», не підлягають призову на військову службу під час мобілізації військовозобов’язані</w:t>
+      </w:r>
+      <w:r>
+        <w:rPr>
+          <w:rFonts w:ascii="Times New Roman" w:hAnsi="Times New Roman" w:cs="Times New Roman"/>
+          <w:sz w:val="24"/>
+          <w:szCs w:val="24"/>
+        </w:rPr>
+        <w:t>: жінки та чоловіки, опікуни, піклувальники, прийомні батькі, батьки-вихователі, які виховують дитину з інвалідністю віком до 18 років.</w:t>
+      </w:r>
     </w:p>
     <w:p>
       <w:pPr>
@@ -348,7 +385,33 @@
           <w:sz w:val="24"/>
           <w:szCs w:val="24"/>
         </w:rPr>
-        <w:t>Я, Литвін Сергій Михайлович, повідомляю, що моя неповнолітня дитина Литвін Олексій Сергійович, має інвалідність. Ми виховуємо нашу дитину разом із дружиною.</w:t>
+        <w:t xml:space="preserve">Такі чоловіки у зазначений період можуть бути призвані на військову службу </w:t>
+      </w:r>
+      <w:r>
+        <w:rPr>
+          <w:rFonts w:ascii="Times New Roman" w:hAnsi="Times New Roman" w:cs="Times New Roman"/>
+          <w:b/>
+          <w:sz w:val="24"/>
+          <w:szCs w:val="24"/>
+        </w:rPr>
+        <w:t xml:space="preserve">тільки </w:t>
+      </w:r>
+      <w:r>
+        <w:rPr>
+          <w:rFonts w:ascii="Times New Roman" w:hAnsi="Times New Roman" w:cs="Times New Roman"/>
+          <w:b/>
+          <w:sz w:val="24"/>
+          <w:szCs w:val="24"/>
+        </w:rPr>
+        <w:t>за їхньою згодою</w:t>
+      </w:r>
+      <w:r>
+        <w:rPr>
+          <w:rFonts w:ascii="Times New Roman" w:hAnsi="Times New Roman" w:cs="Times New Roman"/>
+          <w:sz w:val="24"/>
+          <w:szCs w:val="24"/>
+        </w:rPr>
+        <w:t xml:space="preserve">. </w:t>
       </w:r>
     </w:p>
     <w:p>
@@ -356,25 +419,57 @@
         <w:jc w:val="both"/>
         <w:rPr>
           <w:rFonts w:ascii="Times New Roman" w:hAnsi="Times New Roman" w:cs="Times New Roman"/>
-          <w:sz w:val="24"/>
-          <w:szCs w:val="24"/>
-        </w:rPr>
-      </w:pPr>
-      <w:r>
-        <w:rPr>
-          <w:rFonts w:ascii="Times New Roman" w:hAnsi="Times New Roman" w:cs="Times New Roman"/>
-          <w:sz w:val="24"/>
-          <w:szCs w:val="24"/>
-        </w:rPr>
-        <w:t>Відповідно до абз. 6 ч. 1 ст. 23 Закону України «Про мобілізаційну підготовку та мобілізацію», не підлягають призову на військову службу під час мобілізації військовозобов’язані</w:t>
-      </w:r>
-      <w:r>
-        <w:rPr>
-          <w:rFonts w:ascii="Times New Roman" w:hAnsi="Times New Roman" w:cs="Times New Roman"/>
-          <w:sz w:val="24"/>
-          <w:szCs w:val="24"/>
-        </w:rPr>
-        <w:t>: жінки та чоловіки, опікуни, піклувальники, прийомні батькі, батьки-вихователі, які виховують дитину з інвалідністю віком до 18 років.</w:t>
+          <w:b/>
+          <w:sz w:val="24"/>
+          <w:szCs w:val="24"/>
+        </w:rPr>
+      </w:pPr>
+      <w:r>
+        <w:rPr>
+          <w:rFonts w:ascii="Times New Roman" w:hAnsi="Times New Roman" w:cs="Times New Roman"/>
+          <w:b/>
+          <w:sz w:val="24"/>
+          <w:szCs w:val="24"/>
+        </w:rPr>
+        <w:t xml:space="preserve">Оскільки я виховую дитину з інвалідністю віком до 18 років, і я не маю бажання служити, я </w:t>
+      </w:r>
+      <w:r>
+        <w:rPr>
+          <w:rFonts w:ascii="Times New Roman" w:hAnsi="Times New Roman" w:cs="Times New Roman"/>
+          <w:b/>
+          <w:sz w:val="24"/>
+          <w:szCs w:val="24"/>
+        </w:rPr>
+        <w:t>не підлягаю призову та маю право</w:t>
+      </w:r>
+      <w:r>
+        <w:rPr>
+          <w:rFonts w:ascii="Times New Roman" w:hAnsi="Times New Roman" w:cs="Times New Roman"/>
+          <w:b/>
+          <w:sz w:val="24"/>
+          <w:szCs w:val="24"/>
+        </w:rPr>
+        <w:t xml:space="preserve"> на відстрочку відповідно до вимог законодавства.</w:t>
+      </w:r>
+      <w:r>
+        <w:rPr>
+          <w:rFonts w:ascii="Times New Roman" w:hAnsi="Times New Roman" w:cs="Times New Roman"/>
+          <w:b/>
+          <w:sz w:val="24"/>
+          <w:szCs w:val="24"/>
+          <w:lang w:val="ru-RU"/>
+        </w:rPr>
+        <w:t xml:space="preserve"> </w:t>
+      </w:r>
+      <w:r>
+        <w:rPr>
+          <w:rFonts w:ascii="Times New Roman" w:hAnsi="Times New Roman" w:cs="Times New Roman"/>
+          <w:b/>
+          <w:bCs/>
+          <w:sz w:val="24"/>
+          <w:szCs w:val="24"/>
+        </w:rPr>
+        <w:t>Своє право на відстрочку від призову на військову службу під час мобілізації бажаю використати. Дане право надано мені законом.</w:t>
       </w:r>
     </w:p>
     <w:p>
@@ -392,91 +487,43 @@
           <w:sz w:val="24"/>
           <w:szCs w:val="24"/>
         </w:rPr>
-        <w:t xml:space="preserve">Такі чоловіки у зазначений період можуть бути призвані на військову службу </w:t>
-      </w:r>
-      <w:r>
-        <w:rPr>
-          <w:rFonts w:ascii="Times New Roman" w:hAnsi="Times New Roman" w:cs="Times New Roman"/>
-          <w:b/>
-          <w:sz w:val="24"/>
-          <w:szCs w:val="24"/>
-        </w:rPr>
-        <w:t xml:space="preserve">тільки </w:t>
-      </w:r>
-      <w:r>
-        <w:rPr>
-          <w:rFonts w:ascii="Times New Roman" w:hAnsi="Times New Roman" w:cs="Times New Roman"/>
-          <w:b/>
-          <w:sz w:val="24"/>
-          <w:szCs w:val="24"/>
-        </w:rPr>
-        <w:t>за їхньою згодою</w:t>
-      </w:r>
-      <w:r>
-        <w:rPr>
-          <w:rFonts w:ascii="Times New Roman" w:hAnsi="Times New Roman" w:cs="Times New Roman"/>
-          <w:sz w:val="24"/>
-          <w:szCs w:val="24"/>
-        </w:rPr>
-        <w:t xml:space="preserve">. </w:t>
+        <w:t>На підс</w:t>
+      </w:r>
+      <w:r>
+        <w:rPr>
+          <w:rFonts w:ascii="Times New Roman" w:hAnsi="Times New Roman" w:cs="Times New Roman"/>
+          <w:sz w:val="24"/>
+          <w:szCs w:val="24"/>
+        </w:rPr>
+        <w:t xml:space="preserve">таві викладеного, відповідно </w:t>
+      </w:r>
+      <w:r>
+        <w:rPr>
+          <w:rFonts w:ascii="Times New Roman" w:hAnsi="Times New Roman" w:cs="Times New Roman"/>
+          <w:sz w:val="24"/>
+          <w:szCs w:val="24"/>
+        </w:rPr>
+        <w:t>до ст. 23 Закону України «Про мобілізаційну підготовку та мобілізацію»,</w:t>
       </w:r>
     </w:p>
     <w:p>
       <w:pPr>
-        <w:jc w:val="both"/>
-        <w:rPr>
-          <w:rFonts w:ascii="Times New Roman" w:hAnsi="Times New Roman" w:cs="Times New Roman"/>
-          <w:b/>
-          <w:sz w:val="24"/>
-          <w:szCs w:val="24"/>
-        </w:rPr>
-      </w:pPr>
-      <w:r>
-        <w:rPr>
-          <w:rFonts w:ascii="Times New Roman" w:hAnsi="Times New Roman" w:cs="Times New Roman"/>
-          <w:b/>
-          <w:sz w:val="24"/>
-          <w:szCs w:val="24"/>
-        </w:rPr>
-        <w:t xml:space="preserve">Оскільки я виховую дитину з інвалідністю віком до 18 років, і я не маю бажання служити, я </w:t>
-      </w:r>
-      <w:r>
-        <w:rPr>
-          <w:rFonts w:ascii="Times New Roman" w:hAnsi="Times New Roman" w:cs="Times New Roman"/>
-          <w:b/>
-          <w:sz w:val="24"/>
-          <w:szCs w:val="24"/>
-        </w:rPr>
-        <w:t>не підлягаю призову та маю право</w:t>
-      </w:r>
-      <w:r>
-        <w:rPr>
-          <w:rFonts w:ascii="Times New Roman" w:hAnsi="Times New Roman" w:cs="Times New Roman"/>
-          <w:b/>
-          <w:sz w:val="24"/>
-          <w:szCs w:val="24"/>
-        </w:rPr>
-        <w:t xml:space="preserve"> на відстрочку відповідно до вимог законодавства.</w:t>
-      </w:r>
-      <w:r>
-        <w:rPr>
-          <w:rFonts w:ascii="Times New Roman" w:hAnsi="Times New Roman" w:cs="Times New Roman"/>
-          <w:b/>
-          <w:sz w:val="24"/>
-          <w:szCs w:val="24"/>
-          <w:lang w:val="ru-RU"/>
-        </w:rPr>
-        <w:t xml:space="preserve"> </w:t>
-      </w:r>
-      <w:r>
-        <w:rPr>
-          <w:rFonts w:ascii="Times New Roman" w:hAnsi="Times New Roman" w:cs="Times New Roman"/>
-          <w:b/>
-          <w:bCs/>
-          <w:sz w:val="24"/>
-          <w:szCs w:val="24"/>
-        </w:rPr>
-        <w:t>Своє право на відстрочку від призову на військову службу під час мобілізації бажаю використати. Дане право надано мені законом.</w:t>
+        <w:jc w:val="center"/>
+        <w:rPr>
+          <w:rFonts w:ascii="Times New Roman" w:hAnsi="Times New Roman" w:cs="Times New Roman"/>
+          <w:b/>
+          <w:sz w:val="24"/>
+          <w:szCs w:val="24"/>
+        </w:rPr>
+      </w:pPr>
+      <w:r>
+        <w:rPr>
+          <w:rFonts w:ascii="Times New Roman" w:hAnsi="Times New Roman" w:cs="Times New Roman"/>
+          <w:b/>
+          <w:sz w:val="24"/>
+          <w:szCs w:val="24"/>
+        </w:rPr>
+        <w:t>Прошу:</w:t>
       </w:r>
     </w:p>
     <w:p>
@@ -484,71 +531,214 @@
         <w:jc w:val="both"/>
         <w:rPr>
           <w:rFonts w:ascii="Times New Roman" w:hAnsi="Times New Roman" w:cs="Times New Roman"/>
-          <w:sz w:val="24"/>
-          <w:szCs w:val="24"/>
-        </w:rPr>
-      </w:pPr>
-      <w:r>
-        <w:rPr>
-          <w:rFonts w:ascii="Times New Roman" w:hAnsi="Times New Roman" w:cs="Times New Roman"/>
-          <w:sz w:val="24"/>
-          <w:szCs w:val="24"/>
-        </w:rPr>
-        <w:t>На підставі викладеного, відповідно до до ст. 23 Закону України «Про мобілізаційну підготовку та мобілізацію»,</w:t>
+          <w:b/>
+          <w:sz w:val="24"/>
+          <w:szCs w:val="24"/>
+        </w:rPr>
+      </w:pPr>
+      <w:r>
+        <w:rPr>
+          <w:rFonts w:ascii="Times New Roman" w:hAnsi="Times New Roman" w:cs="Times New Roman"/>
+          <w:b/>
+          <w:sz w:val="24"/>
+          <w:szCs w:val="24"/>
+        </w:rPr>
+        <w:t>Надати мені</w:t>
+      </w:r>
+      <w:r>
+        <w:rPr>
+          <w:rFonts w:ascii="Times New Roman" w:hAnsi="Times New Roman" w:cs="Times New Roman"/>
+          <w:b/>
+          <w:sz w:val="24"/>
+          <w:szCs w:val="24"/>
+        </w:rPr>
+        <w:t>,</w:t>
+      </w:r>
+      <w:r>
+        <w:rPr>
+          <w:rFonts w:ascii="Times New Roman" w:hAnsi="Times New Roman" w:cs="Times New Roman"/>
+          <w:b/>
+          <w:sz w:val="24"/>
+          <w:szCs w:val="24"/>
+        </w:rPr>
+        <w:t xml:space="preserve"> </w:t>
+      </w:r>
+      <w:r>
+        <w:rPr>
+          <w:rFonts w:ascii="Times New Roman" w:hAnsi="Times New Roman" w:cs="Times New Roman"/>
+          <w:b/>
+          <w:sz w:val="24"/>
+          <w:szCs w:val="24"/>
+        </w:rPr>
+        <w:t>Литвіну Сергію Михайловичу</w:t>
+      </w:r>
+      <w:r>
+        <w:rPr>
+          <w:rFonts w:ascii="Times New Roman" w:hAnsi="Times New Roman" w:cs="Times New Roman"/>
+          <w:b/>
+          <w:sz w:val="24"/>
+          <w:szCs w:val="24"/>
+        </w:rPr>
+        <w:t xml:space="preserve"> (09.11.1970 р.н)</w:t>
+      </w:r>
+      <w:r>
+        <w:rPr>
+          <w:rFonts w:ascii="Times New Roman" w:hAnsi="Times New Roman" w:cs="Times New Roman"/>
+          <w:b/>
+          <w:sz w:val="24"/>
+          <w:szCs w:val="24"/>
+        </w:rPr>
+        <w:t xml:space="preserve">, </w:t>
+      </w:r>
+      <w:r>
+        <w:rPr>
+          <w:rFonts w:ascii="Times New Roman" w:hAnsi="Times New Roman" w:cs="Times New Roman"/>
+          <w:b/>
+          <w:sz w:val="24"/>
+          <w:szCs w:val="24"/>
+        </w:rPr>
+        <w:t xml:space="preserve"> </w:t>
+      </w:r>
+      <w:r>
+        <w:rPr>
+          <w:rFonts w:ascii="Times New Roman" w:hAnsi="Times New Roman" w:cs="Times New Roman"/>
+          <w:b/>
+          <w:sz w:val="24"/>
+          <w:szCs w:val="24"/>
+        </w:rPr>
+        <w:t>довідку</w:t>
+      </w:r>
+      <w:r>
+        <w:rPr>
+          <w:rFonts w:ascii="Times New Roman" w:hAnsi="Times New Roman" w:cs="Times New Roman"/>
+          <w:b/>
+          <w:sz w:val="24"/>
+          <w:szCs w:val="24"/>
+        </w:rPr>
+        <w:t xml:space="preserve"> про відстрочку </w:t>
+      </w:r>
+      <w:r>
+        <w:rPr>
+          <w:rFonts w:ascii="Times New Roman" w:hAnsi="Times New Roman" w:cs="Times New Roman"/>
+          <w:b/>
+          <w:sz w:val="24"/>
+          <w:szCs w:val="24"/>
+        </w:rPr>
+        <w:t xml:space="preserve">від </w:t>
+      </w:r>
+      <w:r>
+        <w:rPr>
+          <w:rFonts w:ascii="Times New Roman" w:hAnsi="Times New Roman" w:cs="Times New Roman"/>
+          <w:b/>
+          <w:sz w:val="24"/>
+          <w:szCs w:val="24"/>
+        </w:rPr>
+        <w:t>мобілізації</w:t>
+      </w:r>
+      <w:r>
+        <w:rPr>
+          <w:rFonts w:ascii="Times New Roman" w:hAnsi="Times New Roman" w:cs="Times New Roman"/>
+          <w:b/>
+          <w:sz w:val="24"/>
+          <w:szCs w:val="24"/>
+        </w:rPr>
+        <w:t xml:space="preserve"> відповідно до абз. 6 ч. 1 ст. 23 Закону України «Про мобілізаційну підготовку та мобілізацію».</w:t>
+      </w:r>
+      <w:r>
+        <w:rPr>
+          <w:rFonts w:ascii="Times New Roman" w:hAnsi="Times New Roman" w:cs="Times New Roman"/>
+          <w:b/>
+          <w:sz w:val="24"/>
+          <w:szCs w:val="24"/>
+        </w:rPr>
+        <w:t xml:space="preserve"> </w:t>
+      </w:r>
+      <w:r>
+        <w:rPr>
+          <w:rFonts w:ascii="Times New Roman" w:hAnsi="Times New Roman" w:cs="Times New Roman"/>
+          <w:sz w:val="24"/>
+          <w:szCs w:val="24"/>
+        </w:rPr>
+        <w:t>Довідка про відстрочку – це відповідь на дану заяву.</w:t>
+      </w:r>
+      <w:r>
+        <w:rPr>
+          <w:rFonts w:ascii="Times New Roman" w:hAnsi="Times New Roman" w:cs="Times New Roman"/>
+          <w:b/>
+          <w:sz w:val="24"/>
+          <w:szCs w:val="24"/>
+        </w:rPr>
+        <w:t xml:space="preserve"> </w:t>
+      </w:r>
+      <w:r>
+        <w:rPr>
+          <w:rFonts w:ascii="Times New Roman" w:hAnsi="Times New Roman" w:cs="Times New Roman"/>
+          <w:sz w:val="24"/>
+          <w:szCs w:val="24"/>
+        </w:rPr>
+        <w:t xml:space="preserve">Відповідь прошу </w:t>
+      </w:r>
+      <w:r>
+        <w:rPr>
+          <w:rFonts w:ascii="Times New Roman" w:hAnsi="Times New Roman" w:cs="Times New Roman"/>
+          <w:sz w:val="24"/>
+          <w:szCs w:val="24"/>
+        </w:rPr>
+        <w:t>направити на вищ</w:t>
+      </w:r>
+      <w:r>
+        <w:rPr>
+          <w:rFonts w:ascii="Times New Roman" w:hAnsi="Times New Roman" w:cs="Times New Roman"/>
+          <w:sz w:val="24"/>
+          <w:szCs w:val="24"/>
+        </w:rPr>
+        <w:t>езазначену адресу.</w:t>
       </w:r>
     </w:p>
     <w:p>
       <w:pPr>
-        <w:jc w:val="center"/>
-        <w:rPr>
-          <w:rFonts w:ascii="Times New Roman" w:hAnsi="Times New Roman" w:cs="Times New Roman"/>
-          <w:b/>
-          <w:sz w:val="24"/>
-          <w:szCs w:val="24"/>
-        </w:rPr>
-      </w:pPr>
-      <w:r>
-        <w:rPr>
-          <w:rFonts w:ascii="Times New Roman" w:hAnsi="Times New Roman" w:cs="Times New Roman"/>
-          <w:b/>
-          <w:sz w:val="24"/>
-          <w:szCs w:val="24"/>
-        </w:rPr>
-        <w:t>Прошу:</w:t>
-      </w:r>
-    </w:p>
-    <w:p>
-      <w:pPr>
         <w:jc w:val="both"/>
         <w:rPr>
           <w:rFonts w:ascii="Times New Roman" w:hAnsi="Times New Roman" w:cs="Times New Roman"/>
-          <w:b/>
-          <w:sz w:val="24"/>
-          <w:szCs w:val="24"/>
-        </w:rPr>
-      </w:pPr>
-      <w:r>
-        <w:rPr>
-          <w:rFonts w:ascii="Times New Roman" w:hAnsi="Times New Roman" w:cs="Times New Roman"/>
-          <w:b/>
-          <w:sz w:val="24"/>
-          <w:szCs w:val="24"/>
-        </w:rPr>
-        <w:t>Надати мені</w:t>
-      </w:r>
-      <w:r>
-        <w:rPr>
-          <w:rFonts w:ascii="Times New Roman" w:hAnsi="Times New Roman" w:cs="Times New Roman"/>
-          <w:b/>
-          <w:sz w:val="24"/>
-          <w:szCs w:val="24"/>
-        </w:rPr>
-        <w:t>,</w:t>
-      </w:r>
-      <w:r>
-        <w:rPr>
-          <w:rFonts w:ascii="Times New Roman" w:hAnsi="Times New Roman" w:cs="Times New Roman"/>
-          <w:b/>
+          <w:sz w:val="24"/>
+          <w:szCs w:val="24"/>
+        </w:rPr>
+      </w:pPr>
+      <w:r>
+        <w:rPr>
+          <w:rFonts w:ascii="Times New Roman" w:hAnsi="Times New Roman" w:cs="Times New Roman"/>
+          <w:sz w:val="24"/>
+          <w:szCs w:val="24"/>
+        </w:rPr>
+        <w:t xml:space="preserve">У випадку відмови – прошу оформити відмову в письмовій формі із зазначенням </w:t>
+      </w:r>
+      <w:r>
+        <w:rPr>
+          <w:rFonts w:ascii="Times New Roman" w:hAnsi="Times New Roman" w:cs="Times New Roman"/>
+          <w:sz w:val="24"/>
+          <w:szCs w:val="24"/>
+        </w:rPr>
+        <w:t xml:space="preserve">аргументованої </w:t>
+      </w:r>
+      <w:r>
+        <w:rPr>
+          <w:rFonts w:ascii="Times New Roman" w:hAnsi="Times New Roman" w:cs="Times New Roman"/>
+          <w:sz w:val="24"/>
+          <w:szCs w:val="24"/>
+        </w:rPr>
+        <w:t xml:space="preserve">причини відмови </w:t>
+      </w:r>
+      <w:r>
+        <w:rPr>
+          <w:rFonts w:ascii="Times New Roman" w:hAnsi="Times New Roman" w:cs="Times New Roman"/>
+          <w:sz w:val="24"/>
+          <w:szCs w:val="24"/>
+        </w:rPr>
+        <w:t>з посиланням на конкретний законодавчий акт</w:t>
+      </w:r>
+      <w:r>
+        <w:rPr>
+          <w:rFonts w:ascii="Times New Roman" w:hAnsi="Times New Roman" w:cs="Times New Roman"/>
           <w:sz w:val="24"/>
           <w:szCs w:val="24"/>
         </w:rPr>
@@ -557,125 +747,26 @@
       <w:r>
         <w:rPr>
           <w:rFonts w:ascii="Times New Roman" w:hAnsi="Times New Roman" w:cs="Times New Roman"/>
-          <w:b/>
-          <w:sz w:val="24"/>
-          <w:szCs w:val="24"/>
-        </w:rPr>
-        <w:t>Литвіну Сергію Михайловичу</w:t>
-      </w:r>
-      <w:r>
-        <w:rPr>
-          <w:rFonts w:ascii="Times New Roman" w:hAnsi="Times New Roman" w:cs="Times New Roman"/>
-          <w:b/>
-          <w:sz w:val="24"/>
-          <w:szCs w:val="24"/>
-        </w:rPr>
-        <w:t xml:space="preserve"> (09.11.1970 р.н)</w:t>
-      </w:r>
-      <w:r>
-        <w:rPr>
-          <w:rFonts w:ascii="Times New Roman" w:hAnsi="Times New Roman" w:cs="Times New Roman"/>
-          <w:b/>
-          <w:sz w:val="24"/>
-          <w:szCs w:val="24"/>
-        </w:rPr>
-        <w:t xml:space="preserve">, </w:t>
-      </w:r>
-      <w:r>
-        <w:rPr>
-          <w:rFonts w:ascii="Times New Roman" w:hAnsi="Times New Roman" w:cs="Times New Roman"/>
-          <w:b/>
-          <w:sz w:val="24"/>
-          <w:szCs w:val="24"/>
-        </w:rPr>
-        <w:t xml:space="preserve"> </w:t>
-      </w:r>
-      <w:r>
-        <w:rPr>
-          <w:rFonts w:ascii="Times New Roman" w:hAnsi="Times New Roman" w:cs="Times New Roman"/>
-          <w:b/>
-          <w:sz w:val="24"/>
-          <w:szCs w:val="24"/>
-        </w:rPr>
-        <w:t>довідку</w:t>
-      </w:r>
-      <w:r>
-        <w:rPr>
-          <w:rFonts w:ascii="Times New Roman" w:hAnsi="Times New Roman" w:cs="Times New Roman"/>
-          <w:b/>
-          <w:sz w:val="24"/>
-          <w:szCs w:val="24"/>
-        </w:rPr>
-        <w:t xml:space="preserve"> про відстрочку </w:t>
-      </w:r>
-      <w:r>
-        <w:rPr>
-          <w:rFonts w:ascii="Times New Roman" w:hAnsi="Times New Roman" w:cs="Times New Roman"/>
-          <w:b/>
-          <w:sz w:val="24"/>
-          <w:szCs w:val="24"/>
-        </w:rPr>
-        <w:t xml:space="preserve">від </w:t>
-      </w:r>
-      <w:r>
-        <w:rPr>
-          <w:rFonts w:ascii="Times New Roman" w:hAnsi="Times New Roman" w:cs="Times New Roman"/>
-          <w:b/>
-          <w:sz w:val="24"/>
-          <w:szCs w:val="24"/>
-        </w:rPr>
-        <w:t>мобілізації</w:t>
-      </w:r>
-      <w:r>
-        <w:rPr>
-          <w:rFonts w:ascii="Times New Roman" w:hAnsi="Times New Roman" w:cs="Times New Roman"/>
-          <w:b/>
-          <w:sz w:val="24"/>
-          <w:szCs w:val="24"/>
-        </w:rPr>
-        <w:t xml:space="preserve"> відповідно до абз. 6 ч. 1 ст. 23 Закону України «Про мобілізаційну підготовку та мобілізацію».</w:t>
-      </w:r>
-    </w:p>
-    <w:p>
-      <w:pPr>
-        <w:jc w:val="both"/>
-        <w:rPr>
-          <w:rFonts w:ascii="Times New Roman" w:hAnsi="Times New Roman" w:cs="Times New Roman"/>
-          <w:sz w:val="24"/>
-          <w:szCs w:val="24"/>
-        </w:rPr>
-      </w:pPr>
-      <w:r>
-        <w:rPr>
-          <w:rFonts w:ascii="Times New Roman" w:hAnsi="Times New Roman" w:cs="Times New Roman"/>
-          <w:sz w:val="24"/>
-          <w:szCs w:val="24"/>
-        </w:rPr>
-        <w:t xml:space="preserve">У випадку відмови – прошу оформити відмову в письмовій формі із зазначенням </w:t>
-      </w:r>
-      <w:r>
-        <w:rPr>
-          <w:rFonts w:ascii="Times New Roman" w:hAnsi="Times New Roman" w:cs="Times New Roman"/>
-          <w:sz w:val="24"/>
-          <w:szCs w:val="24"/>
-        </w:rPr>
-        <w:t xml:space="preserve">аргументованої </w:t>
-      </w:r>
-      <w:r>
-        <w:rPr>
-          <w:rFonts w:ascii="Times New Roman" w:hAnsi="Times New Roman" w:cs="Times New Roman"/>
-          <w:sz w:val="24"/>
-          <w:szCs w:val="24"/>
-        </w:rPr>
-        <w:t xml:space="preserve">причини відмови </w:t>
-      </w:r>
-      <w:r>
-        <w:rPr>
-          <w:rFonts w:ascii="Times New Roman" w:hAnsi="Times New Roman" w:cs="Times New Roman"/>
-          <w:sz w:val="24"/>
-          <w:szCs w:val="24"/>
-        </w:rPr>
-        <w:t>для надання мені можливості оскаржити її у  встановленому Законом поряідку.</w:t>
+          <w:sz w:val="24"/>
+          <w:szCs w:val="24"/>
+        </w:rPr>
+        <w:t>для надання мені можливості оскаржити ї</w:t>
+      </w:r>
+      <w:r>
+        <w:rPr>
+          <w:rFonts w:ascii="Times New Roman" w:hAnsi="Times New Roman" w:cs="Times New Roman"/>
+          <w:sz w:val="24"/>
+          <w:szCs w:val="24"/>
+        </w:rPr>
+        <w:t>ї у  встановленому Законом поря</w:t>
+      </w:r>
+      <w:r>
+        <w:rPr>
+          <w:rFonts w:ascii="Times New Roman" w:hAnsi="Times New Roman" w:cs="Times New Roman"/>
+          <w:sz w:val="24"/>
+          <w:szCs w:val="24"/>
+        </w:rPr>
+        <w:t>дку.</w:t>
       </w:r>
     </w:p>
     <w:p>
@@ -718,7 +809,23 @@
           <w:sz w:val="24"/>
           <w:szCs w:val="24"/>
         </w:rPr>
-        <w:t>Копія свідоцтва про шлюб</w:t>
+        <w:t>Нотаріально завірена к</w:t>
+      </w:r>
+      <w:r>
+        <w:rPr>
+          <w:rFonts w:ascii="Times New Roman" w:hAnsi="Times New Roman" w:cs="Times New Roman"/>
+          <w:sz w:val="24"/>
+          <w:szCs w:val="24"/>
+        </w:rPr>
+        <w:t>опія свідоцтва про шлюб</w:t>
+      </w:r>
+      <w:r>
+        <w:rPr>
+          <w:rFonts w:ascii="Times New Roman" w:hAnsi="Times New Roman" w:cs="Times New Roman"/>
+          <w:sz w:val="24"/>
+          <w:szCs w:val="24"/>
+        </w:rPr>
+        <w:t xml:space="preserve"> 1-БП №079360 від 14.08.2004</w:t>
       </w:r>
     </w:p>
     <w:p>
@@ -743,6 +850,14 @@
         </w:rPr>
         <w:t>Копія ІПН</w:t>
       </w:r>
+      <w:r>
+        <w:rPr>
+          <w:rFonts w:ascii="Times New Roman" w:hAnsi="Times New Roman" w:cs="Times New Roman"/>
+          <w:sz w:val="24"/>
+          <w:szCs w:val="24"/>
+        </w:rPr>
+        <w:t xml:space="preserve"> № 2588000598</w:t>
+      </w:r>
     </w:p>
     <w:p>
       <w:pPr>
@@ -764,7 +879,47 @@
           <w:sz w:val="24"/>
           <w:szCs w:val="24"/>
         </w:rPr>
-        <w:t>Копія свідоцтва про народження дитини</w:t>
+        <w:t>Нотаріально завірена</w:t>
+      </w:r>
+      <w:r>
+        <w:rPr>
+          <w:rFonts w:ascii="Times New Roman" w:hAnsi="Times New Roman" w:cs="Times New Roman"/>
+          <w:sz w:val="24"/>
+          <w:szCs w:val="24"/>
+        </w:rPr>
+        <w:t xml:space="preserve"> </w:t>
+      </w:r>
+      <w:r>
+        <w:rPr>
+          <w:rFonts w:ascii="Times New Roman" w:hAnsi="Times New Roman" w:cs="Times New Roman"/>
+          <w:sz w:val="24"/>
+          <w:szCs w:val="24"/>
+        </w:rPr>
+        <w:t>к</w:t>
+      </w:r>
+      <w:r>
+        <w:rPr>
+          <w:rFonts w:ascii="Times New Roman" w:hAnsi="Times New Roman" w:cs="Times New Roman"/>
+          <w:sz w:val="24"/>
+          <w:szCs w:val="24"/>
+        </w:rPr>
+        <w:t>опія свідоцтва про народження дитини</w:t>
+      </w:r>
+      <w:r>
+        <w:rPr>
+          <w:rFonts w:ascii="Times New Roman" w:hAnsi="Times New Roman" w:cs="Times New Roman"/>
+          <w:sz w:val="24"/>
+          <w:szCs w:val="24"/>
+        </w:rPr>
+        <w:t xml:space="preserve"> 1-БП № 067044</w:t>
+      </w:r>
+      <w:r>
+        <w:rPr>
+          <w:rFonts w:ascii="Times New Roman" w:hAnsi="Times New Roman" w:cs="Times New Roman"/>
+          <w:sz w:val="24"/>
+          <w:szCs w:val="24"/>
+        </w:rPr>
+        <w:t xml:space="preserve"> від 05.08.2008</w:t>
       </w:r>
     </w:p>
     <w:p>
@@ -787,7 +942,31 @@
           <w:sz w:val="24"/>
           <w:szCs w:val="24"/>
         </w:rPr>
-        <w:t xml:space="preserve">Копія </w:t>
+        <w:t>Нотаріально завірена</w:t>
+      </w:r>
+      <w:r>
+        <w:rPr>
+          <w:rFonts w:ascii="Times New Roman" w:hAnsi="Times New Roman" w:cs="Times New Roman"/>
+          <w:sz w:val="24"/>
+          <w:szCs w:val="24"/>
+        </w:rPr>
+        <w:t xml:space="preserve"> </w:t>
+      </w:r>
+      <w:r>
+        <w:rPr>
+          <w:rFonts w:ascii="Times New Roman" w:hAnsi="Times New Roman" w:cs="Times New Roman"/>
+          <w:sz w:val="24"/>
+          <w:szCs w:val="24"/>
+        </w:rPr>
+        <w:t>к</w:t>
+      </w:r>
+      <w:r>
+        <w:rPr>
+          <w:rFonts w:ascii="Times New Roman" w:hAnsi="Times New Roman" w:cs="Times New Roman"/>
+          <w:sz w:val="24"/>
+          <w:szCs w:val="24"/>
+        </w:rPr>
+        <w:t xml:space="preserve">опія </w:t>
       </w:r>
       <w:r>
         <w:rPr>
@@ -796,6 +975,46 @@
           <w:szCs w:val="24"/>
         </w:rPr>
         <w:t>медичного висновку про дитину-інваліда віком до 18 років</w:t>
+      </w:r>
+      <w:r>
+        <w:rPr>
+          <w:rFonts w:ascii="Times New Roman" w:hAnsi="Times New Roman" w:cs="Times New Roman"/>
+          <w:sz w:val="24"/>
+          <w:szCs w:val="24"/>
+        </w:rPr>
+        <w:t xml:space="preserve"> № </w:t>
+      </w:r>
+      <w:r>
+        <w:rPr>
+          <w:rFonts w:ascii="Times New Roman" w:hAnsi="Times New Roman" w:cs="Times New Roman"/>
+          <w:sz w:val="24"/>
+          <w:szCs w:val="24"/>
+        </w:rPr>
+        <w:t>22</w:t>
+      </w:r>
+      <w:r>
+        <w:rPr>
+          <w:rFonts w:ascii="Times New Roman" w:hAnsi="Times New Roman" w:cs="Times New Roman"/>
+          <w:sz w:val="24"/>
+          <w:szCs w:val="24"/>
+        </w:rPr>
+        <w:t xml:space="preserve"> від 0</w:t>
+      </w:r>
+      <w:r>
+        <w:rPr>
+          <w:rFonts w:ascii="Times New Roman" w:hAnsi="Times New Roman" w:cs="Times New Roman"/>
+          <w:sz w:val="24"/>
+          <w:szCs w:val="24"/>
+        </w:rPr>
+        <w:t>3</w:t>
+      </w:r>
+      <w:r>
+        <w:rPr>
+          <w:rFonts w:ascii="Times New Roman" w:hAnsi="Times New Roman" w:cs="Times New Roman"/>
+          <w:sz w:val="24"/>
+          <w:szCs w:val="24"/>
+        </w:rPr>
+        <w:t>.08.2023</w:t>
       </w:r>
     </w:p>
     <w:p>
@@ -818,7 +1037,15 @@
           <w:sz w:val="24"/>
           <w:szCs w:val="24"/>
         </w:rPr>
-        <w:t xml:space="preserve">Копія посвідчення, що підтверджує призначення соціальної допомоги відповідно до Закону України «Про державну соціальну допомогу особам з інвалідністю </w:t>
+        <w:t>Нотаріально завірена к</w:t>
+      </w:r>
+      <w:r>
+        <w:rPr>
+          <w:rFonts w:ascii="Times New Roman" w:hAnsi="Times New Roman" w:cs="Times New Roman"/>
+          <w:sz w:val="24"/>
+          <w:szCs w:val="24"/>
+        </w:rPr>
+        <w:t xml:space="preserve">опія посвідчення, що підтверджує призначення соціальної допомоги відповідно до Закону України «Про державну соціальну допомогу особам з інвалідністю </w:t>
       </w:r>
       <w:r>
         <w:rPr>
@@ -835,6 +1062,22 @@
           <w:szCs w:val="24"/>
         </w:rPr>
         <w:t>»</w:t>
+      </w:r>
+      <w:r>
+        <w:rPr>
+          <w:rFonts w:ascii="Times New Roman" w:hAnsi="Times New Roman" w:cs="Times New Roman"/>
+          <w:sz w:val="24"/>
+          <w:szCs w:val="24"/>
+        </w:rPr>
+        <w:t xml:space="preserve"> ДДА № 126518</w:t>
+      </w:r>
+      <w:r>
+        <w:rPr>
+          <w:rFonts w:ascii="Times New Roman" w:hAnsi="Times New Roman" w:cs="Times New Roman"/>
+          <w:sz w:val="24"/>
+          <w:szCs w:val="24"/>
+        </w:rPr>
+        <w:t xml:space="preserve"> від 06.09.2023</w:t>
       </w:r>
     </w:p>
     <w:p>
@@ -857,19 +1100,174 @@
           <w:sz w:val="24"/>
           <w:szCs w:val="24"/>
         </w:rPr>
-        <w:t>Копія паспорту заявника</w:t>
+        <w:t>Нотаріально завірена</w:t>
+      </w:r>
+      <w:r>
+        <w:rPr>
+          <w:rFonts w:ascii="Times New Roman" w:hAnsi="Times New Roman" w:cs="Times New Roman"/>
+          <w:sz w:val="24"/>
+          <w:szCs w:val="24"/>
+        </w:rPr>
+        <w:t xml:space="preserve"> </w:t>
+      </w:r>
+      <w:r>
+        <w:rPr>
+          <w:rFonts w:ascii="Times New Roman" w:hAnsi="Times New Roman" w:cs="Times New Roman"/>
+          <w:sz w:val="24"/>
+          <w:szCs w:val="24"/>
+        </w:rPr>
+        <w:t>к</w:t>
+      </w:r>
+      <w:r>
+        <w:rPr>
+          <w:rFonts w:ascii="Times New Roman" w:hAnsi="Times New Roman" w:cs="Times New Roman"/>
+          <w:sz w:val="24"/>
+          <w:szCs w:val="24"/>
+        </w:rPr>
+        <w:t>опія паспорту заявника</w:t>
+      </w:r>
+      <w:r>
+        <w:rPr>
+          <w:rFonts w:ascii="Times New Roman" w:hAnsi="Times New Roman" w:cs="Times New Roman"/>
+          <w:sz w:val="24"/>
+          <w:szCs w:val="24"/>
+        </w:rPr>
+        <w:t xml:space="preserve"> МВ597098 виданий Тростянецьким РСУГМС України в Сумській області 03.12.2015</w:t>
       </w:r>
     </w:p>
     <w:p>
       <w:pPr>
-        <w:pStyle w:val="a6"/>
-        <w:spacing w:before="0" w:beforeAutospacing="0" w:after="200" w:afterAutospacing="0"/>
-        <w:ind w:left="-567" w:firstLine="567"/>
+        <w:pStyle w:val="a4"/>
+        <w:numPr>
+          <w:ilvl w:val="0"/>
+          <w:numId w:val="1"/>
+        </w:numPr>
         <w:jc w:val="both"/>
         <w:rPr>
-          <w:color w:val="000000"/>
-        </w:rPr>
-      </w:pPr>
+          <w:rFonts w:ascii="Times New Roman" w:hAnsi="Times New Roman" w:cs="Times New Roman"/>
+          <w:sz w:val="24"/>
+          <w:szCs w:val="24"/>
+        </w:rPr>
+      </w:pPr>
+      <w:r>
+        <w:rPr>
+          <w:rFonts w:ascii="Times New Roman" w:hAnsi="Times New Roman" w:cs="Times New Roman"/>
+          <w:sz w:val="24"/>
+          <w:szCs w:val="24"/>
+        </w:rPr>
+        <w:t>Витяг з реєстру територіальної громади про місце проживання неповнолітньої дитини з інвалідністю Литвін Олексій Сергійович № 2023/006149197</w:t>
+      </w:r>
+      <w:r>
+        <w:rPr>
+          <w:rFonts w:ascii="Times New Roman" w:hAnsi="Times New Roman" w:cs="Times New Roman"/>
+          <w:sz w:val="24"/>
+          <w:szCs w:val="24"/>
+        </w:rPr>
+        <w:t xml:space="preserve"> від 08.08.2023</w:t>
+      </w:r>
+    </w:p>
+    <w:p>
+      <w:pPr>
+        <w:pStyle w:val="a4"/>
+        <w:numPr>
+          <w:ilvl w:val="0"/>
+          <w:numId w:val="1"/>
+        </w:numPr>
+        <w:jc w:val="both"/>
+        <w:rPr>
+          <w:rFonts w:ascii="Times New Roman" w:hAnsi="Times New Roman" w:cs="Times New Roman"/>
+          <w:sz w:val="24"/>
+          <w:szCs w:val="24"/>
+        </w:rPr>
+      </w:pPr>
+      <w:r>
+        <w:rPr>
+          <w:rFonts w:ascii="Times New Roman" w:hAnsi="Times New Roman" w:cs="Times New Roman"/>
+          <w:sz w:val="24"/>
+          <w:szCs w:val="24"/>
+        </w:rPr>
+        <w:t xml:space="preserve">Витяг з реєстру територіальної громади про місце проживання </w:t>
+      </w:r>
+      <w:r>
+        <w:rPr>
+          <w:rFonts w:ascii="Times New Roman" w:hAnsi="Times New Roman" w:cs="Times New Roman"/>
+          <w:sz w:val="24"/>
+          <w:szCs w:val="24"/>
+        </w:rPr>
+        <w:t>Литвін Сергій Михайлович</w:t>
+      </w:r>
+      <w:r>
+        <w:rPr>
+          <w:rFonts w:ascii="Times New Roman" w:hAnsi="Times New Roman" w:cs="Times New Roman"/>
+          <w:sz w:val="24"/>
+          <w:szCs w:val="24"/>
+        </w:rPr>
+        <w:t xml:space="preserve"> № 202</w:t>
+      </w:r>
+      <w:r>
+        <w:rPr>
+          <w:rFonts w:ascii="Times New Roman" w:hAnsi="Times New Roman" w:cs="Times New Roman"/>
+          <w:sz w:val="24"/>
+          <w:szCs w:val="24"/>
+        </w:rPr>
+        <w:t>4</w:t>
+      </w:r>
+      <w:r>
+        <w:rPr>
+          <w:rFonts w:ascii="Times New Roman" w:hAnsi="Times New Roman" w:cs="Times New Roman"/>
+          <w:sz w:val="24"/>
+          <w:szCs w:val="24"/>
+        </w:rPr>
+        <w:t>/001940540</w:t>
+      </w:r>
+      <w:r>
+        <w:rPr>
+          <w:rFonts w:ascii="Times New Roman" w:hAnsi="Times New Roman" w:cs="Times New Roman"/>
+          <w:sz w:val="24"/>
+          <w:szCs w:val="24"/>
+        </w:rPr>
+        <w:t xml:space="preserve"> від </w:t>
+      </w:r>
+      <w:r>
+        <w:rPr>
+          <w:rFonts w:ascii="Times New Roman" w:hAnsi="Times New Roman" w:cs="Times New Roman"/>
+          <w:sz w:val="24"/>
+          <w:szCs w:val="24"/>
+        </w:rPr>
+        <w:t>25</w:t>
+      </w:r>
+      <w:r>
+        <w:rPr>
+          <w:rFonts w:ascii="Times New Roman" w:hAnsi="Times New Roman" w:cs="Times New Roman"/>
+          <w:sz w:val="24"/>
+          <w:szCs w:val="24"/>
+        </w:rPr>
+        <w:t>.</w:t>
+      </w:r>
+      <w:r>
+        <w:rPr>
+          <w:rFonts w:ascii="Times New Roman" w:hAnsi="Times New Roman" w:cs="Times New Roman"/>
+          <w:sz w:val="24"/>
+          <w:szCs w:val="24"/>
+        </w:rPr>
+        <w:t>02</w:t>
+      </w:r>
+      <w:r>
+        <w:rPr>
+          <w:rFonts w:ascii="Times New Roman" w:hAnsi="Times New Roman" w:cs="Times New Roman"/>
+          <w:sz w:val="24"/>
+          <w:szCs w:val="24"/>
+        </w:rPr>
+        <w:t>.202</w:t>
+      </w:r>
+      <w:r>
+        <w:rPr>
+          <w:rFonts w:ascii="Times New Roman" w:hAnsi="Times New Roman" w:cs="Times New Roman"/>
+          <w:sz w:val="24"/>
+          <w:szCs w:val="24"/>
+        </w:rPr>
+        <w:t>4</w:t>
+      </w:r>
     </w:p>
     <w:p>
       <w:pPr>
@@ -908,7 +1306,7 @@
     </w:p>
     <w:sectPr>
       <w:pgSz w:w="11906" w:h="16838"/>
-      <w:pgMar w:top="426" w:right="424" w:bottom="426" w:left="993" w:header="708" w:footer="708" w:gutter="0"/>
+      <w:pgMar w:top="284" w:right="424" w:bottom="426" w:left="993" w:header="708" w:footer="708" w:gutter="0"/>
       <w:cols w:space="708"/>
       <w:docGrid w:linePitch="360"/>
     </w:sectPr>
